--- a/game_reviews/translations/african-riches (Version 2).docx
+++ b/game_reviews/translations/african-riches (Version 2).docx
@@ -8,18 +8,6 @@
       </w:pPr>
       <w:r>
         <w:t>Play African Riches for Free: Exciting Bonuses and Eye-Catching Graphics - Review</w:t>
-      </w:r>
-    </w:p>
-    <w:p>
-      <w:r/>
-      <w:r>
-        <w:rPr>
-          <w:b/>
-        </w:rPr>
-        <w:t>Meta description</w:t>
-      </w:r>
-      <w:r>
-        <w:t>: Discover African Riches, a slot game by Spielo featuring popular African wildlife symbols, free spins, and a jackpot. Play for free and win big.</w:t>
       </w:r>
     </w:p>
     <w:p>
@@ -373,9 +361,18 @@
       <w:r/>
       <w:r>
         <w:rPr>
+          <w:b/>
+        </w:rPr>
+        <w:t>Play African Riches for Free: Exciting Bonuses and Eye-Catching Graphics - Review</w:t>
+      </w:r>
+    </w:p>
+    <w:p>
+      <w:r/>
+      <w:r>
+        <w:rPr>
           <w:i/>
         </w:rPr>
-        <w:t>Create a feature image for African Riches that embodies the excitement and adventure of being on a wild African safari. The image should be in cartoon style and feature a happy Maya warrior with glasses, standing atop a mountaintop and looking out into the savannah. Surrounding the warrior should be various symbols from the game, such as lions, elephants, rhinos, buffalos, and cheetahs. The image should also include the game's title "African Riches." Make sure the colors and details of the image are eye-catching and representative of the African landscape.</w:t>
+        <w:t>Discover African Riches, a slot game by Spielo featuring popular African wildlife symbols, free spins, and a jackpot. Play for free and win big.</w:t>
       </w:r>
     </w:p>
     <w:sectPr>

--- a/game_reviews/translations/african-riches (Version 2).docx
+++ b/game_reviews/translations/african-riches (Version 2).docx
@@ -8,6 +8,18 @@
       </w:pPr>
       <w:r>
         <w:t>Play African Riches for Free: Exciting Bonuses and Eye-Catching Graphics - Review</w:t>
+      </w:r>
+    </w:p>
+    <w:p>
+      <w:r/>
+      <w:r>
+        <w:rPr>
+          <w:b/>
+        </w:rPr>
+        <w:t>Meta description</w:t>
+      </w:r>
+      <w:r>
+        <w:t>: Discover African Riches, a slot game by Spielo featuring popular African wildlife symbols, free spins, and a jackpot. Play for free and win big.</w:t>
       </w:r>
     </w:p>
     <w:p>
@@ -361,18 +373,9 @@
       <w:r/>
       <w:r>
         <w:rPr>
-          <w:b/>
-        </w:rPr>
-        <w:t>Play African Riches for Free: Exciting Bonuses and Eye-Catching Graphics - Review</w:t>
-      </w:r>
-    </w:p>
-    <w:p>
-      <w:r/>
-      <w:r>
-        <w:rPr>
           <w:i/>
         </w:rPr>
-        <w:t>Discover African Riches, a slot game by Spielo featuring popular African wildlife symbols, free spins, and a jackpot. Play for free and win big.</w:t>
+        <w:t>Create a feature image for African Riches that embodies the excitement and adventure of being on a wild African safari. The image should be in cartoon style and feature a happy Maya warrior with glasses, standing atop a mountaintop and looking out into the savannah. Surrounding the warrior should be various symbols from the game, such as lions, elephants, rhinos, buffalos, and cheetahs. The image should also include the game's title "African Riches." Make sure the colors and details of the image are eye-catching and representative of the African landscape.</w:t>
       </w:r>
     </w:p>
     <w:sectPr>
